--- a/MXbrochure/功能划分/游戏菜单界面.docx
+++ b/MXbrochure/功能划分/游戏菜单界面.docx
@@ -15,7 +15,6 @@
       </w:pPr>
       <w:r>
         <w:rPr>
-          <w:rFonts w:hint="eastAsia"/>
           <w:bCs/>
           <w:noProof/>
           <w:sz w:val="18"/>
@@ -23,9 +22,9 @@
         </w:rPr>
         <w:drawing>
           <wp:inline distT="0" distB="0" distL="0" distR="0">
-            <wp:extent cx="5274310" cy="3061580"/>
-            <wp:effectExtent l="19050" t="0" r="2540" b="0"/>
-            <wp:docPr id="7" name="图片 6"/>
+            <wp:extent cx="5241925" cy="2955925"/>
+            <wp:effectExtent l="19050" t="0" r="0" b="0"/>
+            <wp:docPr id="1" name="图片 1"/>
             <wp:cNvGraphicFramePr>
               <a:graphicFrameLocks xmlns:a="http://schemas.openxmlformats.org/drawingml/2006/main" noChangeAspect="1"/>
             </wp:cNvGraphicFramePr>
@@ -33,7 +32,7 @@
               <a:graphicData uri="http://schemas.openxmlformats.org/drawingml/2006/picture">
                 <pic:pic xmlns:pic="http://schemas.openxmlformats.org/drawingml/2006/picture">
                   <pic:nvPicPr>
-                    <pic:cNvPr id="0" name="Picture 6"/>
+                    <pic:cNvPr id="0" name="Picture 1"/>
                     <pic:cNvPicPr>
                       <a:picLocks noChangeAspect="1" noChangeArrowheads="1"/>
                     </pic:cNvPicPr>
@@ -48,7 +47,61 @@
                   <pic:spPr bwMode="auto">
                     <a:xfrm>
                       <a:off x="0" y="0"/>
-                      <a:ext cx="5274310" cy="3061580"/>
+                      <a:ext cx="5241925" cy="2955925"/>
+                    </a:xfrm>
+                    <a:prstGeom prst="rect">
+                      <a:avLst/>
+                    </a:prstGeom>
+                    <a:noFill/>
+                    <a:ln w="9525">
+                      <a:noFill/>
+                      <a:miter lim="800000"/>
+                      <a:headEnd/>
+                      <a:tailEnd/>
+                    </a:ln>
+                  </pic:spPr>
+                </pic:pic>
+              </a:graphicData>
+            </a:graphic>
+          </wp:inline>
+        </w:drawing>
+      </w:r>
+      <w:r>
+        <w:rPr>
+          <w:rFonts w:hint="eastAsia"/>
+          <w:bCs/>
+          <w:noProof/>
+          <w:sz w:val="18"/>
+          <w:szCs w:val="18"/>
+        </w:rPr>
+        <w:drawing>
+          <wp:inline distT="0" distB="0" distL="0" distR="0">
+            <wp:extent cx="5210175" cy="2913380"/>
+            <wp:effectExtent l="19050" t="0" r="9525" b="0"/>
+            <wp:docPr id="5" name="图片 4"/>
+            <wp:cNvGraphicFramePr>
+              <a:graphicFrameLocks xmlns:a="http://schemas.openxmlformats.org/drawingml/2006/main" noChangeAspect="1"/>
+            </wp:cNvGraphicFramePr>
+            <a:graphic xmlns:a="http://schemas.openxmlformats.org/drawingml/2006/main">
+              <a:graphicData uri="http://schemas.openxmlformats.org/drawingml/2006/picture">
+                <pic:pic xmlns:pic="http://schemas.openxmlformats.org/drawingml/2006/picture">
+                  <pic:nvPicPr>
+                    <pic:cNvPr id="0" name="Picture 4"/>
+                    <pic:cNvPicPr>
+                      <a:picLocks noChangeAspect="1" noChangeArrowheads="1"/>
+                    </pic:cNvPicPr>
+                  </pic:nvPicPr>
+                  <pic:blipFill>
+                    <a:blip r:embed="rId7" cstate="print"/>
+                    <a:srcRect/>
+                    <a:stretch>
+                      <a:fillRect/>
+                    </a:stretch>
+                  </pic:blipFill>
+                  <pic:spPr bwMode="auto">
+                    <a:xfrm>
+                      <a:off x="0" y="0"/>
+                      <a:ext cx="5210175" cy="2913380"/>
                     </a:xfrm>
                     <a:prstGeom prst="rect">
                       <a:avLst/>
@@ -122,7 +175,7 @@
                     </pic:cNvPicPr>
                   </pic:nvPicPr>
                   <pic:blipFill>
-                    <a:blip r:embed="rId7" cstate="print"/>
+                    <a:blip r:embed="rId8" cstate="print"/>
                     <a:srcRect/>
                     <a:stretch>
                       <a:fillRect/>
@@ -288,14 +341,10 @@
       </w:r>
     </w:p>
     <w:p>
-      <w:pPr>
-        <w:rPr>
-          <w:rFonts w:hint="eastAsia"/>
-        </w:rPr>
-      </w:pPr>
-      <w:r>
-        <w:rPr>
-          <w:rFonts w:hint="eastAsia"/>
+      <w:r>
+        <w:rPr>
+          <w:rFonts w:hint="eastAsia"/>
+          <w:noProof/>
         </w:rPr>
         <w:drawing>
           <wp:inline distT="0" distB="0" distL="0" distR="0">
@@ -315,7 +364,7 @@
                     </pic:cNvPicPr>
                   </pic:nvPicPr>
                   <pic:blipFill>
-                    <a:blip r:embed="rId8"/>
+                    <a:blip r:embed="rId9" cstate="print"/>
                     <a:srcRect/>
                     <a:stretch>
                       <a:fillRect/>
@@ -351,11 +400,6 @@
       </w:r>
     </w:p>
     <w:p>
-      <w:pPr>
-        <w:rPr>
-          <w:rFonts w:hint="eastAsia"/>
-        </w:rPr>
-      </w:pPr>
       <w:r>
         <w:rPr>
           <w:rFonts w:hint="eastAsia"/>
@@ -379,7 +423,7 @@
                     </pic:cNvPicPr>
                   </pic:nvPicPr>
                   <pic:blipFill>
-                    <a:blip r:embed="rId9"/>
+                    <a:blip r:embed="rId10" cstate="print"/>
                     <a:srcRect/>
                     <a:stretch>
                       <a:fillRect/>
@@ -415,11 +459,6 @@
       </w:r>
     </w:p>
     <w:p>
-      <w:pPr>
-        <w:rPr>
-          <w:rFonts w:hint="eastAsia"/>
-        </w:rPr>
-      </w:pPr>
       <w:r>
         <w:rPr>
           <w:noProof/>
@@ -442,7 +481,7 @@
                     </pic:cNvPicPr>
                   </pic:nvPicPr>
                   <pic:blipFill>
-                    <a:blip r:embed="rId10"/>
+                    <a:blip r:embed="rId11" cstate="print"/>
                     <a:srcRect/>
                     <a:stretch>
                       <a:fillRect/>
@@ -484,15 +523,11 @@
       </w:r>
     </w:p>
     <w:p>
-      <w:pPr>
-        <w:rPr>
-          <w:rFonts w:hint="eastAsia"/>
-        </w:rPr>
-      </w:pPr>
       <w:r>
         <w:rPr>
           <w:noProof/>
         </w:rPr>
+        <w:lastRenderedPageBreak/>
         <w:drawing>
           <wp:inline distT="0" distB="0" distL="0" distR="0">
             <wp:extent cx="382905" cy="403860"/>
@@ -511,7 +546,7 @@
                     </pic:cNvPicPr>
                   </pic:nvPicPr>
                   <pic:blipFill>
-                    <a:blip r:embed="rId11"/>
+                    <a:blip r:embed="rId12" cstate="print"/>
                     <a:srcRect/>
                     <a:stretch>
                       <a:fillRect/>
@@ -553,11 +588,6 @@
       </w:r>
     </w:p>
     <w:p>
-      <w:pPr>
-        <w:rPr>
-          <w:rFonts w:hint="eastAsia"/>
-        </w:rPr>
-      </w:pPr>
       <w:r>
         <w:rPr>
           <w:noProof/>
@@ -580,7 +610,7 @@
                     </pic:cNvPicPr>
                   </pic:nvPicPr>
                   <pic:blipFill>
-                    <a:blip r:embed="rId12"/>
+                    <a:blip r:embed="rId13" cstate="print"/>
                     <a:srcRect/>
                     <a:stretch>
                       <a:fillRect/>
@@ -622,11 +652,6 @@
       </w:r>
     </w:p>
     <w:p>
-      <w:pPr>
-        <w:rPr>
-          <w:rFonts w:hint="eastAsia"/>
-        </w:rPr>
-      </w:pPr>
       <w:r>
         <w:rPr>
           <w:noProof/>
@@ -649,7 +674,7 @@
                     </pic:cNvPicPr>
                   </pic:nvPicPr>
                   <pic:blipFill>
-                    <a:blip r:embed="rId13"/>
+                    <a:blip r:embed="rId14" cstate="print"/>
                     <a:srcRect/>
                     <a:stretch>
                       <a:fillRect/>
@@ -691,11 +716,6 @@
       </w:r>
     </w:p>
     <w:p>
-      <w:pPr>
-        <w:rPr>
-          <w:rFonts w:hint="eastAsia"/>
-        </w:rPr>
-      </w:pPr>
       <w:r>
         <w:rPr>
           <w:noProof/>
@@ -718,7 +738,7 @@
                     </pic:cNvPicPr>
                   </pic:nvPicPr>
                   <pic:blipFill>
-                    <a:blip r:embed="rId14"/>
+                    <a:blip r:embed="rId15" cstate="print"/>
                     <a:srcRect/>
                     <a:stretch>
                       <a:fillRect/>
@@ -760,16 +780,10 @@
       </w:r>
     </w:p>
     <w:p>
-      <w:pPr>
-        <w:rPr>
-          <w:rFonts w:hint="eastAsia"/>
-        </w:rPr>
-      </w:pPr>
       <w:r>
         <w:rPr>
           <w:noProof/>
         </w:rPr>
-        <w:lastRenderedPageBreak/>
         <w:drawing>
           <wp:inline distT="0" distB="0" distL="0" distR="0">
             <wp:extent cx="351155" cy="372110"/>
@@ -788,7 +802,7 @@
                     </pic:cNvPicPr>
                   </pic:nvPicPr>
                   <pic:blipFill>
-                    <a:blip r:embed="rId15"/>
+                    <a:blip r:embed="rId16" cstate="print"/>
                     <a:srcRect/>
                     <a:stretch>
                       <a:fillRect/>
@@ -830,11 +844,6 @@
       </w:r>
     </w:p>
     <w:p>
-      <w:pPr>
-        <w:rPr>
-          <w:rFonts w:hint="eastAsia"/>
-        </w:rPr>
-      </w:pPr>
       <w:r>
         <w:rPr>
           <w:noProof/>
@@ -857,7 +866,7 @@
                     </pic:cNvPicPr>
                   </pic:nvPicPr>
                   <pic:blipFill>
-                    <a:blip r:embed="rId16"/>
+                    <a:blip r:embed="rId17" cstate="print"/>
                     <a:srcRect/>
                     <a:stretch>
                       <a:fillRect/>
@@ -899,11 +908,6 @@
       </w:r>
     </w:p>
     <w:p>
-      <w:pPr>
-        <w:rPr>
-          <w:rFonts w:hint="eastAsia"/>
-        </w:rPr>
-      </w:pPr>
       <w:r>
         <w:rPr>
           <w:noProof/>
@@ -926,7 +930,7 @@
                     </pic:cNvPicPr>
                   </pic:nvPicPr>
                   <pic:blipFill>
-                    <a:blip r:embed="rId17"/>
+                    <a:blip r:embed="rId18" cstate="print"/>
                     <a:srcRect/>
                     <a:stretch>
                       <a:fillRect/>
@@ -987,7 +991,7 @@
 
 <file path=word/endnotes.xml><?xml version="1.0" encoding="utf-8"?>
 <w:endnotes xmlns:ve="http://schemas.openxmlformats.org/markup-compatibility/2006" xmlns:o="urn:schemas-microsoft-com:office:office" xmlns:r="http://schemas.openxmlformats.org/officeDocument/2006/relationships" xmlns:m="http://schemas.openxmlformats.org/officeDocument/2006/math" xmlns:v="urn:schemas-microsoft-com:vml" xmlns:wp="http://schemas.openxmlformats.org/drawingml/2006/wordprocessingDrawing" xmlns:w10="urn:schemas-microsoft-com:office:word" xmlns:w="http://schemas.openxmlformats.org/wordprocessingml/2006/main" xmlns:wne="http://schemas.microsoft.com/office/word/2006/wordml">
-  <w:endnote w:type="separator" w:id="0">
+  <w:endnote w:type="separator" w:id="-1">
     <w:p>
       <w:pPr>
         <w:spacing w:after="0"/>
@@ -997,7 +1001,7 @@
       </w:r>
     </w:p>
   </w:endnote>
-  <w:endnote w:type="continuationSeparator" w:id="1">
+  <w:endnote w:type="continuationSeparator" w:id="0">
     <w:p>
       <w:pPr>
         <w:spacing w:after="0"/>
@@ -1012,7 +1016,7 @@
 
 <file path=word/footnotes.xml><?xml version="1.0" encoding="utf-8"?>
 <w:footnotes xmlns:ve="http://schemas.openxmlformats.org/markup-compatibility/2006" xmlns:o="urn:schemas-microsoft-com:office:office" xmlns:r="http://schemas.openxmlformats.org/officeDocument/2006/relationships" xmlns:m="http://schemas.openxmlformats.org/officeDocument/2006/math" xmlns:v="urn:schemas-microsoft-com:vml" xmlns:wp="http://schemas.openxmlformats.org/drawingml/2006/wordprocessingDrawing" xmlns:w10="urn:schemas-microsoft-com:office:word" xmlns:w="http://schemas.openxmlformats.org/wordprocessingml/2006/main" xmlns:wne="http://schemas.microsoft.com/office/word/2006/wordml">
-  <w:footnote w:type="separator" w:id="0">
+  <w:footnote w:type="separator" w:id="-1">
     <w:p>
       <w:pPr>
         <w:spacing w:after="0"/>
@@ -1022,7 +1026,7 @@
       </w:r>
     </w:p>
   </w:footnote>
-  <w:footnote w:type="continuationSeparator" w:id="1">
+  <w:footnote w:type="continuationSeparator" w:id="0">
     <w:p>
       <w:pPr>
         <w:spacing w:after="0"/>
